--- a/hw5/Coding5_Graphs_111060005.docx
+++ b/hw5/Coding5_Graphs_111060005.docx
@@ -1,6 +1,6 @@
 
 <file path=word/document.xml><?xml version="1.0" encoding="utf-8"?>
-<w:document xmlns:wpc="http://schemas.microsoft.com/office/word/2010/wordprocessingCanvas" xmlns:mc="http://schemas.openxmlformats.org/markup-compatibility/2006" xmlns:o="urn:schemas-microsoft-com:office:office" xmlns:r="http://schemas.openxmlformats.org/officeDocument/2006/relationships" xmlns:m="http://schemas.openxmlformats.org/officeDocument/2006/math" xmlns:v="urn:schemas-microsoft-com:vml" xmlns:wp14="http://schemas.microsoft.com/office/word/2010/wordprocessingDrawing" xmlns:wp="http://schemas.openxmlformats.org/drawingml/2006/wordprocessingDrawing" xmlns:w10="urn:schemas-microsoft-com:office:word" xmlns:w="http://schemas.openxmlformats.org/wordprocessingml/2006/main" xmlns:w14="http://schemas.microsoft.com/office/word/2010/wordml" xmlns:w15="http://schemas.microsoft.com/office/word/2012/wordml" xmlns:wpg="http://schemas.microsoft.com/office/word/2010/wordprocessingGroup" xmlns:wpi="http://schemas.microsoft.com/office/word/2010/wordprocessingInk" xmlns:wne="http://schemas.microsoft.com/office/word/2006/wordml" xmlns:wps="http://schemas.microsoft.com/office/word/2010/wordprocessingShape" mc:Ignorable="w14 w15 wp14">
+<w:document xmlns:wpc="http://schemas.microsoft.com/office/word/2010/wordprocessingCanvas" xmlns:cx="http://schemas.microsoft.com/office/drawing/2014/chartex" xmlns:cx1="http://schemas.microsoft.com/office/drawing/2015/9/8/chartex" xmlns:cx2="http://schemas.microsoft.com/office/drawing/2015/10/21/chartex" xmlns:cx3="http://schemas.microsoft.com/office/drawing/2016/5/9/chartex" xmlns:cx4="http://schemas.microsoft.com/office/drawing/2016/5/10/chartex" xmlns:cx5="http://schemas.microsoft.com/office/drawing/2016/5/11/chartex" xmlns:cx6="http://schemas.microsoft.com/office/drawing/2016/5/12/chartex" xmlns:cx7="http://schemas.microsoft.com/office/drawing/2016/5/13/chartex" xmlns:cx8="http://schemas.microsoft.com/office/drawing/2016/5/14/chartex" xmlns:mc="http://schemas.openxmlformats.org/markup-compatibility/2006" xmlns:aink="http://schemas.microsoft.com/office/drawing/2016/ink" xmlns:am3d="http://schemas.microsoft.com/office/drawing/2017/model3d" xmlns:o="urn:schemas-microsoft-com:office:office" xmlns:oel="http://schemas.microsoft.com/office/2019/extlst" xmlns:r="http://schemas.openxmlformats.org/officeDocument/2006/relationships" xmlns:m="http://schemas.openxmlformats.org/officeDocument/2006/math" xmlns:v="urn:schemas-microsoft-com:vml" xmlns:wp14="http://schemas.microsoft.com/office/word/2010/wordprocessingDrawing" xmlns:wp="http://schemas.openxmlformats.org/drawingml/2006/wordprocessingDrawing" xmlns:w10="urn:schemas-microsoft-com:office:word" xmlns:w="http://schemas.openxmlformats.org/wordprocessingml/2006/main" xmlns:w14="http://schemas.microsoft.com/office/word/2010/wordml" xmlns:w15="http://schemas.microsoft.com/office/word/2012/wordml" xmlns:w16cex="http://schemas.microsoft.com/office/word/2018/wordml/cex" xmlns:w16cid="http://schemas.microsoft.com/office/word/2016/wordml/cid" xmlns:w16="http://schemas.microsoft.com/office/word/2018/wordml" xmlns:w16du="http://schemas.microsoft.com/office/word/2023/wordml/word16du" xmlns:w16sdtdh="http://schemas.microsoft.com/office/word/2020/wordml/sdtdatahash" xmlns:w16se="http://schemas.microsoft.com/office/word/2015/wordml/symex" xmlns:wpg="http://schemas.microsoft.com/office/word/2010/wordprocessingGroup" xmlns:wpi="http://schemas.microsoft.com/office/word/2010/wordprocessingInk" xmlns:wne="http://schemas.microsoft.com/office/word/2006/wordml" xmlns:wps="http://schemas.microsoft.com/office/word/2010/wordprocessingShape" mc:Ignorable="w14 w15 w16se w16cid w16 w16cex w16sdtdh w16du wp14">
   <w:body>
     <w:p>
       <w:pPr>
@@ -260,6 +260,12 @@
       </w:pPr>
       <w:r>
         <w:t xml:space="preserve">      </w:t>
+      </w:r>
+      <w:r>
+        <w:rPr>
+          <w:rFonts w:ascii="細明體" w:hAnsi="細明體" w:hint="eastAsia"/>
+        </w:rPr>
+        <w:t>∞</w:t>
       </w:r>
     </w:p>
     <w:p>
@@ -306,7 +312,23 @@
           <w:color w:val="0000CC"/>
           <w:szCs w:val="24"/>
         </w:rPr>
-        <w:t>(linked adjacency list), BFS, DFS, connected components, Computing dfn and low</w:t>
+        <w:t xml:space="preserve">(linked adjacency list), BFS, DFS, connected components, Computing </w:t>
+      </w:r>
+      <w:proofErr w:type="spellStart"/>
+      <w:r>
+        <w:rPr>
+          <w:color w:val="0000CC"/>
+          <w:szCs w:val="24"/>
+        </w:rPr>
+        <w:t>dfn</w:t>
+      </w:r>
+      <w:proofErr w:type="spellEnd"/>
+      <w:r>
+        <w:rPr>
+          <w:color w:val="0000CC"/>
+          <w:szCs w:val="24"/>
+        </w:rPr>
+        <w:t xml:space="preserve"> and low</w:t>
       </w:r>
       <w:r>
         <w:rPr>
@@ -403,15 +425,21 @@
         <w:rPr>
           <w:szCs w:val="24"/>
         </w:rPr>
-        <w:t xml:space="preserve">Component() (Prog. 6.3 where OutputNewComponent() can be simplified to just output the vertices of the </w:t>
-      </w:r>
-      <w:bookmarkStart w:id="0" w:name="_GoBack"/>
-      <w:bookmarkEnd w:id="0"/>
-      <w:r>
-        <w:rPr>
-          <w:szCs w:val="24"/>
-        </w:rPr>
-        <w:t xml:space="preserve">component) </w:t>
+        <w:t xml:space="preserve">Component() (Prog. 6.3 where </w:t>
+      </w:r>
+      <w:proofErr w:type="spellStart"/>
+      <w:r>
+        <w:rPr>
+          <w:szCs w:val="24"/>
+        </w:rPr>
+        <w:t>OutputNewComponent</w:t>
+      </w:r>
+      <w:proofErr w:type="spellEnd"/>
+      <w:r>
+        <w:rPr>
+          <w:szCs w:val="24"/>
+        </w:rPr>
+        <w:t xml:space="preserve">() can be simplified to just output the vertices of the component) </w:t>
       </w:r>
     </w:p>
     <w:p>
@@ -426,11 +454,19 @@
           <w:szCs w:val="24"/>
         </w:rPr>
       </w:pPr>
-      <w:r>
-        <w:rPr>
-          <w:szCs w:val="24"/>
-        </w:rPr>
-        <w:t>DfnLow() (Prog. 6.4</w:t>
+      <w:proofErr w:type="spellStart"/>
+      <w:r>
+        <w:rPr>
+          <w:szCs w:val="24"/>
+        </w:rPr>
+        <w:t>DfnLow</w:t>
+      </w:r>
+      <w:proofErr w:type="spellEnd"/>
+      <w:r>
+        <w:rPr>
+          <w:szCs w:val="24"/>
+        </w:rPr>
+        <w:t>() (Prog. 6.4</w:t>
       </w:r>
       <w:r>
         <w:rPr>
@@ -442,8 +478,58 @@
         <w:rPr>
           <w:szCs w:val="24"/>
         </w:rPr>
-        <w:t>) (Display the computed dfn[i] and low[i] of the graph</w:t>
-      </w:r>
+        <w:t xml:space="preserve">) (Display the computed </w:t>
+      </w:r>
+      <w:proofErr w:type="spellStart"/>
+      <w:r>
+        <w:rPr>
+          <w:szCs w:val="24"/>
+        </w:rPr>
+        <w:t>dfn</w:t>
+      </w:r>
+      <w:proofErr w:type="spellEnd"/>
+      <w:r>
+        <w:rPr>
+          <w:szCs w:val="24"/>
+        </w:rPr>
+        <w:t>[</w:t>
+      </w:r>
+      <w:proofErr w:type="spellStart"/>
+      <w:r>
+        <w:rPr>
+          <w:szCs w:val="24"/>
+        </w:rPr>
+        <w:t>i</w:t>
+      </w:r>
+      <w:proofErr w:type="spellEnd"/>
+      <w:r>
+        <w:rPr>
+          <w:szCs w:val="24"/>
+        </w:rPr>
+        <w:t>] and low[</w:t>
+      </w:r>
+      <w:proofErr w:type="spellStart"/>
+      <w:r>
+        <w:rPr>
+          <w:szCs w:val="24"/>
+        </w:rPr>
+        <w:t>i</w:t>
+      </w:r>
+      <w:proofErr w:type="spellEnd"/>
+      <w:r>
+        <w:rPr>
+          <w:szCs w:val="24"/>
+        </w:rPr>
+        <w:t xml:space="preserve">] of the </w:t>
+      </w:r>
+      <w:proofErr w:type="gramStart"/>
+      <w:r>
+        <w:rPr>
+          <w:szCs w:val="24"/>
+        </w:rPr>
+        <w:t>graph</w:t>
+      </w:r>
+      <w:proofErr w:type="gramEnd"/>
       <w:r>
         <w:rPr>
           <w:szCs w:val="24"/>
@@ -746,8 +832,17 @@
           <w:rFonts w:hint="eastAsia"/>
           <w:szCs w:val="24"/>
         </w:rPr>
-        <w:t xml:space="preserve">    //Components &amp; DfnLow</w:t>
-      </w:r>
+        <w:t xml:space="preserve">    //Components &amp; </w:t>
+      </w:r>
+      <w:proofErr w:type="spellStart"/>
+      <w:r>
+        <w:rPr>
+          <w:rFonts w:hint="eastAsia"/>
+          <w:szCs w:val="24"/>
+        </w:rPr>
+        <w:t>DfnLow</w:t>
+      </w:r>
+      <w:proofErr w:type="spellEnd"/>
     </w:p>
     <w:p>
       <w:pPr>
@@ -783,7 +878,7 @@
         <w:spacing w:beforeLines="50" w:before="180" w:afterLines="50" w:after="180"/>
       </w:pPr>
       <w:r>
-        <w:object w:dxaOrig="5190" w:dyaOrig="2820">
+        <w:object w:dxaOrig="5190" w:dyaOrig="2820" w14:anchorId="1BCE3E3B">
           <v:shapetype id="_x0000_t75" coordsize="21600,21600" o:spt="75" o:preferrelative="t" path="m@4@5l@4@11@9@11@9@5xe" filled="f" stroked="f">
             <v:stroke joinstyle="miter"/>
             <v:formulas>
@@ -803,21 +898,21 @@
             <v:path o:extrusionok="f" gradientshapeok="t" o:connecttype="rect"/>
             <o:lock v:ext="edit" aspectratio="t"/>
           </v:shapetype>
-          <v:shape id="_x0000_i1025" type="#_x0000_t75" style="width:234.8pt;height:128.35pt" o:ole="">
+          <v:shape id="_x0000_i1025" type="#_x0000_t75" style="width:234.75pt;height:128.25pt" o:ole="">
             <v:imagedata r:id="rId7" o:title=""/>
           </v:shape>
-          <o:OLEObject Type="Embed" ProgID="Visio.Drawing.11" ShapeID="_x0000_i1025" DrawAspect="Content" ObjectID="_1778278658" r:id="rId8"/>
+          <o:OLEObject Type="Embed" ProgID="Visio.Drawing.11" ShapeID="_x0000_i1025" DrawAspect="Content" ObjectID="_1779049038" r:id="rId8"/>
         </w:object>
       </w:r>
       <w:r>
         <w:t xml:space="preserve">  </w:t>
       </w:r>
       <w:r>
-        <w:object w:dxaOrig="4275" w:dyaOrig="3480">
-          <v:shape id="_x0000_i1026" type="#_x0000_t75" style="width:193.65pt;height:157.4pt" o:ole="">
+        <w:object w:dxaOrig="4275" w:dyaOrig="3480" w14:anchorId="52360C57">
+          <v:shape id="_x0000_i1026" type="#_x0000_t75" style="width:193.5pt;height:157.5pt" o:ole="">
             <v:imagedata r:id="rId9" o:title=""/>
           </v:shape>
-          <o:OLEObject Type="Embed" ProgID="Visio.Drawing.11" ShapeID="_x0000_i1026" DrawAspect="Content" ObjectID="_1778278659" r:id="rId10"/>
+          <o:OLEObject Type="Embed" ProgID="Visio.Drawing.11" ShapeID="_x0000_i1026" DrawAspect="Content" ObjectID="_1779049039" r:id="rId10"/>
         </w:object>
       </w:r>
     </w:p>
@@ -831,11 +926,11 @@
         <w:spacing w:beforeLines="50" w:before="180" w:afterLines="50" w:after="180"/>
       </w:pPr>
       <w:r>
-        <w:object w:dxaOrig="2595" w:dyaOrig="2415">
-          <v:shape id="_x0000_i1027" type="#_x0000_t75" style="width:129.7pt;height:120.75pt" o:ole="">
+        <w:object w:dxaOrig="2595" w:dyaOrig="2415" w14:anchorId="7E843434">
+          <v:shape id="_x0000_i1027" type="#_x0000_t75" style="width:129.75pt;height:120.75pt" o:ole="">
             <v:imagedata r:id="rId11" o:title=""/>
           </v:shape>
-          <o:OLEObject Type="Embed" ProgID="Visio.Drawing.11" ShapeID="_x0000_i1027" DrawAspect="Content" ObjectID="_1778278660" r:id="rId12"/>
+          <o:OLEObject Type="Embed" ProgID="Visio.Drawing.11" ShapeID="_x0000_i1027" DrawAspect="Content" ObjectID="_1779049040" r:id="rId12"/>
         </w:object>
       </w:r>
     </w:p>
@@ -844,6 +939,124 @@
         <w:pStyle w:val="a8"/>
         <w:ind w:leftChars="0" w:left="360"/>
       </w:pPr>
+      <w:r>
+        <w:lastRenderedPageBreak/>
+        <w:drawing>
+          <wp:inline distT="0" distB="0" distL="0" distR="0" wp14:anchorId="1EF46C15" wp14:editId="3BF93DE9">
+            <wp:extent cx="2120752" cy="4162425"/>
+            <wp:effectExtent l="0" t="0" r="0" b="0"/>
+            <wp:docPr id="297506017" name="圖片 1" descr="一張含有 文字, 螢幕擷取畫面 的圖片&#10;&#10;自動產生的描述"/>
+            <wp:cNvGraphicFramePr>
+              <a:graphicFrameLocks xmlns:a="http://schemas.openxmlformats.org/drawingml/2006/main" noChangeAspect="1"/>
+            </wp:cNvGraphicFramePr>
+            <a:graphic xmlns:a="http://schemas.openxmlformats.org/drawingml/2006/main">
+              <a:graphicData uri="http://schemas.openxmlformats.org/drawingml/2006/picture">
+                <pic:pic xmlns:pic="http://schemas.openxmlformats.org/drawingml/2006/picture">
+                  <pic:nvPicPr>
+                    <pic:cNvPr id="297506017" name="圖片 1" descr="一張含有 文字, 螢幕擷取畫面 的圖片&#10;&#10;自動產生的描述"/>
+                    <pic:cNvPicPr/>
+                  </pic:nvPicPr>
+                  <pic:blipFill>
+                    <a:blip r:embed="rId13"/>
+                    <a:stretch>
+                      <a:fillRect/>
+                    </a:stretch>
+                  </pic:blipFill>
+                  <pic:spPr>
+                    <a:xfrm>
+                      <a:off x="0" y="0"/>
+                      <a:ext cx="2122623" cy="4166098"/>
+                    </a:xfrm>
+                    <a:prstGeom prst="rect">
+                      <a:avLst/>
+                    </a:prstGeom>
+                  </pic:spPr>
+                </pic:pic>
+              </a:graphicData>
+            </a:graphic>
+          </wp:inline>
+        </w:drawing>
+      </w:r>
+      <w:r>
+        <w:drawing>
+          <wp:inline distT="0" distB="0" distL="0" distR="0" wp14:anchorId="49D5B3F6" wp14:editId="4F5FBAC0">
+            <wp:extent cx="2361140" cy="4162425"/>
+            <wp:effectExtent l="0" t="0" r="1270" b="0"/>
+            <wp:docPr id="2041890579" name="圖片 1" descr="一張含有 文字, 螢幕擷取畫面, 字型, 設計 的圖片&#10;&#10;自動產生的描述"/>
+            <wp:cNvGraphicFramePr>
+              <a:graphicFrameLocks xmlns:a="http://schemas.openxmlformats.org/drawingml/2006/main" noChangeAspect="1"/>
+            </wp:cNvGraphicFramePr>
+            <a:graphic xmlns:a="http://schemas.openxmlformats.org/drawingml/2006/main">
+              <a:graphicData uri="http://schemas.openxmlformats.org/drawingml/2006/picture">
+                <pic:pic xmlns:pic="http://schemas.openxmlformats.org/drawingml/2006/picture">
+                  <pic:nvPicPr>
+                    <pic:cNvPr id="2041890579" name="圖片 1" descr="一張含有 文字, 螢幕擷取畫面, 字型, 設計 的圖片&#10;&#10;自動產生的描述"/>
+                    <pic:cNvPicPr/>
+                  </pic:nvPicPr>
+                  <pic:blipFill>
+                    <a:blip r:embed="rId14"/>
+                    <a:stretch>
+                      <a:fillRect/>
+                    </a:stretch>
+                  </pic:blipFill>
+                  <pic:spPr>
+                    <a:xfrm>
+                      <a:off x="0" y="0"/>
+                      <a:ext cx="2382749" cy="4200519"/>
+                    </a:xfrm>
+                    <a:prstGeom prst="rect">
+                      <a:avLst/>
+                    </a:prstGeom>
+                  </pic:spPr>
+                </pic:pic>
+              </a:graphicData>
+            </a:graphic>
+          </wp:inline>
+        </w:drawing>
+      </w:r>
+    </w:p>
+    <w:p>
+      <w:pPr>
+        <w:pStyle w:val="a8"/>
+        <w:ind w:leftChars="0" w:left="360"/>
+      </w:pPr>
+      <w:r>
+        <w:drawing>
+          <wp:inline distT="0" distB="0" distL="0" distR="0" wp14:anchorId="4CC57A09" wp14:editId="1275148B">
+            <wp:extent cx="3765121" cy="4352926"/>
+            <wp:effectExtent l="0" t="0" r="6985" b="0"/>
+            <wp:docPr id="1543562134" name="圖片 1" descr="一張含有 文字, 螢幕擷取畫面, 字型, 黑與白 的圖片&#10;&#10;自動產生的描述"/>
+            <wp:cNvGraphicFramePr>
+              <a:graphicFrameLocks xmlns:a="http://schemas.openxmlformats.org/drawingml/2006/main" noChangeAspect="1"/>
+            </wp:cNvGraphicFramePr>
+            <a:graphic xmlns:a="http://schemas.openxmlformats.org/drawingml/2006/main">
+              <a:graphicData uri="http://schemas.openxmlformats.org/drawingml/2006/picture">
+                <pic:pic xmlns:pic="http://schemas.openxmlformats.org/drawingml/2006/picture">
+                  <pic:nvPicPr>
+                    <pic:cNvPr id="1543562134" name="圖片 1" descr="一張含有 文字, 螢幕擷取畫面, 字型, 黑與白 的圖片&#10;&#10;自動產生的描述"/>
+                    <pic:cNvPicPr/>
+                  </pic:nvPicPr>
+                  <pic:blipFill>
+                    <a:blip r:embed="rId15"/>
+                    <a:stretch>
+                      <a:fillRect/>
+                    </a:stretch>
+                  </pic:blipFill>
+                  <pic:spPr>
+                    <a:xfrm>
+                      <a:off x="0" y="0"/>
+                      <a:ext cx="3766546" cy="4354574"/>
+                    </a:xfrm>
+                    <a:prstGeom prst="rect">
+                      <a:avLst/>
+                    </a:prstGeom>
+                  </pic:spPr>
+                </pic:pic>
+              </a:graphicData>
+            </a:graphic>
+          </wp:inline>
+        </w:drawing>
+      </w:r>
     </w:p>
     <w:p>
       <w:pPr>
@@ -855,6 +1068,7 @@
         <w:ind w:leftChars="0"/>
       </w:pPr>
       <w:r>
+        <w:lastRenderedPageBreak/>
         <w:t>(</w:t>
       </w:r>
       <w:r>
@@ -1133,11 +1347,11 @@
         </w:rPr>
       </w:pPr>
       <w:r>
-        <w:object w:dxaOrig="16350" w:dyaOrig="7875">
-          <v:shape id="_x0000_i1028" type="#_x0000_t75" style="width:400.7pt;height:192.3pt" o:ole="">
-            <v:imagedata r:id="rId13" o:title=""/>
+        <w:object w:dxaOrig="16350" w:dyaOrig="7875" w14:anchorId="30D39D7C">
+          <v:shape id="_x0000_i1028" type="#_x0000_t75" style="width:400.5pt;height:192pt" o:ole="">
+            <v:imagedata r:id="rId16" o:title=""/>
           </v:shape>
-          <o:OLEObject Type="Embed" ProgID="Visio.Drawing.11" ShapeID="_x0000_i1028" DrawAspect="Content" ObjectID="_1778278661" r:id="rId14"/>
+          <o:OLEObject Type="Embed" ProgID="Visio.Drawing.11" ShapeID="_x0000_i1028" DrawAspect="Content" ObjectID="_1779049041" r:id="rId17"/>
         </w:object>
       </w:r>
     </w:p>
@@ -1154,11 +1368,11 @@
         <w:t xml:space="preserve"> </w:t>
       </w:r>
       <w:r>
-        <w:object w:dxaOrig="14055" w:dyaOrig="7125">
-          <v:shape id="_x0000_i1029" type="#_x0000_t75" style="width:397.1pt;height:200.8pt" o:ole="">
-            <v:imagedata r:id="rId15" o:title=""/>
+        <w:object w:dxaOrig="14055" w:dyaOrig="7125" w14:anchorId="414D7BC8">
+          <v:shape id="_x0000_i1029" type="#_x0000_t75" style="width:396.75pt;height:201pt" o:ole="">
+            <v:imagedata r:id="rId18" o:title=""/>
           </v:shape>
-          <o:OLEObject Type="Embed" ProgID="Visio.Drawing.11" ShapeID="_x0000_i1029" DrawAspect="Content" ObjectID="_1778278662" r:id="rId16"/>
+          <o:OLEObject Type="Embed" ProgID="Visio.Drawing.11" ShapeID="_x0000_i1029" DrawAspect="Content" ObjectID="_1779049042" r:id="rId19"/>
         </w:object>
       </w:r>
     </w:p>
@@ -1171,6 +1385,7 @@
         </w:rPr>
       </w:pPr>
       <w:r>
+        <w:lastRenderedPageBreak/>
         <w:t xml:space="preserve">                             Fig. 6.28</w:t>
       </w:r>
     </w:p>
@@ -1182,11 +1397,11 @@
         </w:rPr>
       </w:pPr>
       <w:r>
-        <w:object w:dxaOrig="15240" w:dyaOrig="6570">
-          <v:shape id="_x0000_i1030" type="#_x0000_t75" style="width:390.85pt;height:167.7pt" o:ole="">
-            <v:imagedata r:id="rId17" o:title=""/>
+        <w:object w:dxaOrig="15240" w:dyaOrig="6570" w14:anchorId="54928A69">
+          <v:shape id="_x0000_i1030" type="#_x0000_t75" style="width:390.75pt;height:168pt" o:ole="">
+            <v:imagedata r:id="rId20" o:title=""/>
           </v:shape>
-          <o:OLEObject Type="Embed" ProgID="Visio.Drawing.11" ShapeID="_x0000_i1030" DrawAspect="Content" ObjectID="_1778278663" r:id="rId18"/>
+          <o:OLEObject Type="Embed" ProgID="Visio.Drawing.11" ShapeID="_x0000_i1030" DrawAspect="Content" ObjectID="_1779049043" r:id="rId21"/>
         </w:object>
       </w:r>
     </w:p>
@@ -1195,11 +1410,11 @@
         <w:ind w:left="360"/>
       </w:pPr>
       <w:r>
-        <w:object w:dxaOrig="7357" w:dyaOrig="3367">
-          <v:shape id="_x0000_i1031" type="#_x0000_t75" style="width:368.05pt;height:168.15pt" o:ole="">
-            <v:imagedata r:id="rId19" o:title=""/>
+        <w:object w:dxaOrig="7357" w:dyaOrig="3367" w14:anchorId="14D4C76C">
+          <v:shape id="_x0000_i1031" type="#_x0000_t75" style="width:368.25pt;height:168pt" o:ole="">
+            <v:imagedata r:id="rId22" o:title=""/>
           </v:shape>
-          <o:OLEObject Type="Embed" ProgID="Visio.Drawing.11" ShapeID="_x0000_i1031" DrawAspect="Content" ObjectID="_1778278664" r:id="rId20"/>
+          <o:OLEObject Type="Embed" ProgID="Visio.Drawing.11" ShapeID="_x0000_i1031" DrawAspect="Content" ObjectID="_1779049044" r:id="rId23"/>
         </w:object>
       </w:r>
     </w:p>
@@ -1309,11 +1524,11 @@
         <w:spacing w:beforeLines="50" w:before="180" w:afterLines="50" w:after="180"/>
       </w:pPr>
       <w:r>
-        <w:object w:dxaOrig="15900" w:dyaOrig="6675">
-          <v:shape id="_x0000_i1032" type="#_x0000_t75" style="width:426.2pt;height:178.45pt" o:ole="">
-            <v:imagedata r:id="rId21" o:title=""/>
+        <w:object w:dxaOrig="15900" w:dyaOrig="6675" w14:anchorId="41F33594">
+          <v:shape id="_x0000_i1032" type="#_x0000_t75" style="width:426pt;height:178.5pt" o:ole="">
+            <v:imagedata r:id="rId24" o:title=""/>
           </v:shape>
-          <o:OLEObject Type="Embed" ProgID="Visio.Drawing.11" ShapeID="_x0000_i1032" DrawAspect="Content" ObjectID="_1778278665" r:id="rId22"/>
+          <o:OLEObject Type="Embed" ProgID="Visio.Drawing.11" ShapeID="_x0000_i1032" DrawAspect="Content" ObjectID="_1779049045" r:id="rId25"/>
         </w:object>
       </w:r>
     </w:p>
@@ -1323,6 +1538,7 @@
         <w:jc w:val="center"/>
       </w:pPr>
       <w:r>
+        <w:lastRenderedPageBreak/>
         <w:t>Fig. 6.31</w:t>
       </w:r>
     </w:p>
@@ -1332,11 +1548,11 @@
         <w:ind w:firstLineChars="300" w:firstLine="720"/>
       </w:pPr>
       <w:r>
-        <w:object w:dxaOrig="7260" w:dyaOrig="2595">
-          <v:shape id="_x0000_i1033" type="#_x0000_t75" style="width:203.5pt;height:1in" o:ole="">
-            <v:imagedata r:id="rId23" o:title=""/>
+        <w:object w:dxaOrig="7260" w:dyaOrig="2595" w14:anchorId="2A5B4336">
+          <v:shape id="_x0000_i1033" type="#_x0000_t75" style="width:204pt;height:1in" o:ole="">
+            <v:imagedata r:id="rId26" o:title=""/>
           </v:shape>
-          <o:OLEObject Type="Embed" ProgID="Visio.Drawing.11" ShapeID="_x0000_i1033" DrawAspect="Content" ObjectID="_1778278666" r:id="rId24"/>
+          <o:OLEObject Type="Embed" ProgID="Visio.Drawing.11" ShapeID="_x0000_i1033" DrawAspect="Content" ObjectID="_1779049046" r:id="rId27"/>
         </w:object>
       </w:r>
     </w:p>
@@ -1471,11 +1687,11 @@
               <w:jc w:val="center"/>
             </w:pPr>
             <w:r>
-              <w:object w:dxaOrig="3183" w:dyaOrig="3130">
-                <v:shape id="_x0000_i1034" type="#_x0000_t75" style="width:159.2pt;height:156.95pt" o:ole="">
-                  <v:imagedata r:id="rId25" o:title=""/>
+              <w:object w:dxaOrig="3183" w:dyaOrig="3130" w14:anchorId="0A2E3D4C">
+                <v:shape id="_x0000_i1034" type="#_x0000_t75" style="width:159pt;height:156.75pt" o:ole="">
+                  <v:imagedata r:id="rId28" o:title=""/>
                 </v:shape>
-                <o:OLEObject Type="Embed" ProgID="Visio.Drawing.11" ShapeID="_x0000_i1034" DrawAspect="Content" ObjectID="_1778278667" r:id="rId26"/>
+                <o:OLEObject Type="Embed" ProgID="Visio.Drawing.11" ShapeID="_x0000_i1034" DrawAspect="Content" ObjectID="_1779049047" r:id="rId29"/>
               </w:object>
             </w:r>
           </w:p>
@@ -1517,11 +1733,11 @@
               <w:jc w:val="center"/>
             </w:pPr>
             <w:r>
-              <w:object w:dxaOrig="5206" w:dyaOrig="5998">
-                <v:shape id="_x0000_i1035" type="#_x0000_t75" style="width:260.25pt;height:300.05pt" o:ole="">
-                  <v:imagedata r:id="rId27" o:title=""/>
+              <w:object w:dxaOrig="5206" w:dyaOrig="5998" w14:anchorId="2AF23572">
+                <v:shape id="_x0000_i1035" type="#_x0000_t75" style="width:260.25pt;height:300pt" o:ole="">
+                  <v:imagedata r:id="rId30" o:title=""/>
                 </v:shape>
-                <o:OLEObject Type="Embed" ProgID="Visio.Drawing.11" ShapeID="_x0000_i1035" DrawAspect="Content" ObjectID="_1778278668" r:id="rId28"/>
+                <o:OLEObject Type="Embed" ProgID="Visio.Drawing.11" ShapeID="_x0000_i1035" DrawAspect="Content" ObjectID="_1779049048" r:id="rId31"/>
               </w:object>
             </w:r>
           </w:p>
@@ -1608,7 +1824,31 @@
         <w:ind w:leftChars="0"/>
       </w:pPr>
       <w:r>
-        <w:t>The earliest and latest times of all events (ee[i], le[i])</w:t>
+        <w:t>The earliest and latest times of all events (</w:t>
+      </w:r>
+      <w:proofErr w:type="spellStart"/>
+      <w:r>
+        <w:t>ee</w:t>
+      </w:r>
+      <w:proofErr w:type="spellEnd"/>
+      <w:r>
+        <w:t>[</w:t>
+      </w:r>
+      <w:proofErr w:type="spellStart"/>
+      <w:r>
+        <w:t>i</w:t>
+      </w:r>
+      <w:proofErr w:type="spellEnd"/>
+      <w:r>
+        <w:t>], le[</w:t>
+      </w:r>
+      <w:proofErr w:type="spellStart"/>
+      <w:r>
+        <w:t>i</w:t>
+      </w:r>
+      <w:proofErr w:type="spellEnd"/>
+      <w:r>
+        <w:t>])</w:t>
       </w:r>
     </w:p>
     <w:p>
@@ -1646,7 +1886,11 @@
         <w:ind w:leftChars="0"/>
       </w:pPr>
       <w:r>
-        <w:t>A table of all activities with their early and late times together with their slack and critical activities like Figure 6.41.</w:t>
+        <w:t xml:space="preserve">A table of all activities with their early and late times together with their slack and critical </w:t>
+      </w:r>
+      <w:r>
+        <w:lastRenderedPageBreak/>
+        <w:t>activities like Figure 6.41.</w:t>
       </w:r>
     </w:p>
     <w:p>
@@ -1685,9 +1929,11 @@
         <w:jc w:val="center"/>
       </w:pPr>
       <w:r>
-        <w:lastRenderedPageBreak/>
+        <w:rPr>
+          <w:noProof/>
+        </w:rPr>
         <w:drawing>
-          <wp:inline distT="0" distB="0" distL="0" distR="0">
+          <wp:inline distT="0" distB="0" distL="0" distR="0" wp14:anchorId="28F93008" wp14:editId="7AB45FAB">
             <wp:extent cx="3918857" cy="2325808"/>
             <wp:effectExtent l="0" t="0" r="5715" b="0"/>
             <wp:docPr id="2" name="圖片 2"/>
@@ -1704,7 +1950,7 @@
                     </pic:cNvPicPr>
                   </pic:nvPicPr>
                   <pic:blipFill>
-                    <a:blip r:embed="rId29" cstate="print">
+                    <a:blip r:embed="rId32" cstate="print">
                       <a:extLst>
                         <a:ext uri="{28A0092B-C50C-407E-A947-70E740481C1C}">
                           <a14:useLocalDpi xmlns:a14="http://schemas.microsoft.com/office/drawing/2010/main" val="0"/>
@@ -1739,14 +1985,11 @@
     <w:p>
       <w:pPr>
         <w:jc w:val="center"/>
+      </w:pPr>
+      <w:r>
         <w:rPr>
           <w:rFonts w:hint="eastAsia"/>
         </w:rPr>
-      </w:pPr>
-      <w:r>
-        <w:rPr>
-          <w:rFonts w:hint="eastAsia"/>
-        </w:rPr>
         <w:t>Figure 6.41</w:t>
       </w:r>
     </w:p>
@@ -1759,7 +2002,7 @@
           <w:noProof/>
         </w:rPr>
         <w:drawing>
-          <wp:inline distT="0" distB="0" distL="0" distR="0" wp14:anchorId="11306DEE">
+          <wp:inline distT="0" distB="0" distL="0" distR="0" wp14:anchorId="74C72F3C" wp14:editId="186C046A">
             <wp:extent cx="4719667" cy="1929282"/>
             <wp:effectExtent l="0" t="0" r="0" b="0"/>
             <wp:docPr id="1" name="圖片 1"/>
@@ -1776,7 +2019,7 @@
                     </pic:cNvPicPr>
                   </pic:nvPicPr>
                   <pic:blipFill>
-                    <a:blip r:embed="rId30" cstate="print">
+                    <a:blip r:embed="rId33" cstate="print">
                       <a:extLst>
                         <a:ext uri="{28A0092B-C50C-407E-A947-70E740481C1C}">
                           <a14:useLocalDpi xmlns:a14="http://schemas.microsoft.com/office/drawing/2010/main" val="0"/>
@@ -1808,14 +2051,11 @@
     <w:p>
       <w:pPr>
         <w:jc w:val="center"/>
+      </w:pPr>
+      <w:r>
         <w:rPr>
           <w:rFonts w:hint="eastAsia"/>
         </w:rPr>
-      </w:pPr>
-      <w:r>
-        <w:rPr>
-          <w:rFonts w:hint="eastAsia"/>
-        </w:rPr>
         <w:t>Figure 6.39</w:t>
       </w:r>
     </w:p>
@@ -1824,20 +2064,17 @@
         <w:jc w:val="center"/>
       </w:pPr>
       <w:r>
-        <w:object w:dxaOrig="11370" w:dyaOrig="3315">
-          <v:shape id="_x0000_i1036" type="#_x0000_t75" style="width:396.65pt;height:115.85pt" o:ole="">
-            <v:imagedata r:id="rId31" o:title=""/>
+        <w:object w:dxaOrig="11370" w:dyaOrig="3315" w14:anchorId="02F2147A">
+          <v:shape id="_x0000_i1036" type="#_x0000_t75" style="width:396.75pt;height:115.5pt" o:ole="">
+            <v:imagedata r:id="rId34" o:title=""/>
           </v:shape>
-          <o:OLEObject Type="Embed" ProgID="Visio.Drawing.11" ShapeID="_x0000_i1036" DrawAspect="Content" ObjectID="_1778278669" r:id="rId32"/>
+          <o:OLEObject Type="Embed" ProgID="Visio.Drawing.11" ShapeID="_x0000_i1036" DrawAspect="Content" ObjectID="_1779049049" r:id="rId35"/>
         </w:object>
       </w:r>
     </w:p>
     <w:p>
       <w:pPr>
         <w:jc w:val="center"/>
-        <w:rPr>
-          <w:rFonts w:hint="eastAsia"/>
-        </w:rPr>
       </w:pPr>
       <w:r>
         <w:t>Figure 6.44</w:t>
@@ -1854,7 +2091,7 @@
 </file>
 
 <file path=word/endnotes.xml><?xml version="1.0" encoding="utf-8"?>
-<w:endnotes xmlns:wpc="http://schemas.microsoft.com/office/word/2010/wordprocessingCanvas" xmlns:mc="http://schemas.openxmlformats.org/markup-compatibility/2006" xmlns:o="urn:schemas-microsoft-com:office:office" xmlns:r="http://schemas.openxmlformats.org/officeDocument/2006/relationships" xmlns:m="http://schemas.openxmlformats.org/officeDocument/2006/math" xmlns:v="urn:schemas-microsoft-com:vml" xmlns:wp14="http://schemas.microsoft.com/office/word/2010/wordprocessingDrawing" xmlns:wp="http://schemas.openxmlformats.org/drawingml/2006/wordprocessingDrawing" xmlns:w10="urn:schemas-microsoft-com:office:word" xmlns:w="http://schemas.openxmlformats.org/wordprocessingml/2006/main" xmlns:w14="http://schemas.microsoft.com/office/word/2010/wordml" xmlns:w15="http://schemas.microsoft.com/office/word/2012/wordml" xmlns:wpg="http://schemas.microsoft.com/office/word/2010/wordprocessingGroup" xmlns:wpi="http://schemas.microsoft.com/office/word/2010/wordprocessingInk" xmlns:wne="http://schemas.microsoft.com/office/word/2006/wordml" xmlns:wps="http://schemas.microsoft.com/office/word/2010/wordprocessingShape" mc:Ignorable="w14 w15 wp14">
+<w:endnotes xmlns:wpc="http://schemas.microsoft.com/office/word/2010/wordprocessingCanvas" xmlns:cx="http://schemas.microsoft.com/office/drawing/2014/chartex" xmlns:cx1="http://schemas.microsoft.com/office/drawing/2015/9/8/chartex" xmlns:cx2="http://schemas.microsoft.com/office/drawing/2015/10/21/chartex" xmlns:cx3="http://schemas.microsoft.com/office/drawing/2016/5/9/chartex" xmlns:cx4="http://schemas.microsoft.com/office/drawing/2016/5/10/chartex" xmlns:cx5="http://schemas.microsoft.com/office/drawing/2016/5/11/chartex" xmlns:cx6="http://schemas.microsoft.com/office/drawing/2016/5/12/chartex" xmlns:cx7="http://schemas.microsoft.com/office/drawing/2016/5/13/chartex" xmlns:cx8="http://schemas.microsoft.com/office/drawing/2016/5/14/chartex" xmlns:mc="http://schemas.openxmlformats.org/markup-compatibility/2006" xmlns:aink="http://schemas.microsoft.com/office/drawing/2016/ink" xmlns:am3d="http://schemas.microsoft.com/office/drawing/2017/model3d" xmlns:o="urn:schemas-microsoft-com:office:office" xmlns:oel="http://schemas.microsoft.com/office/2019/extlst" xmlns:r="http://schemas.openxmlformats.org/officeDocument/2006/relationships" xmlns:m="http://schemas.openxmlformats.org/officeDocument/2006/math" xmlns:v="urn:schemas-microsoft-com:vml" xmlns:wp14="http://schemas.microsoft.com/office/word/2010/wordprocessingDrawing" xmlns:wp="http://schemas.openxmlformats.org/drawingml/2006/wordprocessingDrawing" xmlns:w10="urn:schemas-microsoft-com:office:word" xmlns:w="http://schemas.openxmlformats.org/wordprocessingml/2006/main" xmlns:w14="http://schemas.microsoft.com/office/word/2010/wordml" xmlns:w15="http://schemas.microsoft.com/office/word/2012/wordml" xmlns:w16cex="http://schemas.microsoft.com/office/word/2018/wordml/cex" xmlns:w16cid="http://schemas.microsoft.com/office/word/2016/wordml/cid" xmlns:w16="http://schemas.microsoft.com/office/word/2018/wordml" xmlns:w16du="http://schemas.microsoft.com/office/word/2023/wordml/word16du" xmlns:w16sdtdh="http://schemas.microsoft.com/office/word/2020/wordml/sdtdatahash" xmlns:w16se="http://schemas.microsoft.com/office/word/2015/wordml/symex" xmlns:wpg="http://schemas.microsoft.com/office/word/2010/wordprocessingGroup" xmlns:wpi="http://schemas.microsoft.com/office/word/2010/wordprocessingInk" xmlns:wne="http://schemas.microsoft.com/office/word/2006/wordml" xmlns:wps="http://schemas.microsoft.com/office/word/2010/wordprocessingShape" mc:Ignorable="w14 w15 w16se w16cid w16 w16cex w16sdtdh w16du wp14">
   <w:endnote w:type="separator" w:id="-1">
     <w:p>
       <w:pPr>
@@ -1879,7 +2116,7 @@
 </file>
 
 <file path=word/footnotes.xml><?xml version="1.0" encoding="utf-8"?>
-<w:footnotes xmlns:wpc="http://schemas.microsoft.com/office/word/2010/wordprocessingCanvas" xmlns:mc="http://schemas.openxmlformats.org/markup-compatibility/2006" xmlns:o="urn:schemas-microsoft-com:office:office" xmlns:r="http://schemas.openxmlformats.org/officeDocument/2006/relationships" xmlns:m="http://schemas.openxmlformats.org/officeDocument/2006/math" xmlns:v="urn:schemas-microsoft-com:vml" xmlns:wp14="http://schemas.microsoft.com/office/word/2010/wordprocessingDrawing" xmlns:wp="http://schemas.openxmlformats.org/drawingml/2006/wordprocessingDrawing" xmlns:w10="urn:schemas-microsoft-com:office:word" xmlns:w="http://schemas.openxmlformats.org/wordprocessingml/2006/main" xmlns:w14="http://schemas.microsoft.com/office/word/2010/wordml" xmlns:w15="http://schemas.microsoft.com/office/word/2012/wordml" xmlns:wpg="http://schemas.microsoft.com/office/word/2010/wordprocessingGroup" xmlns:wpi="http://schemas.microsoft.com/office/word/2010/wordprocessingInk" xmlns:wne="http://schemas.microsoft.com/office/word/2006/wordml" xmlns:wps="http://schemas.microsoft.com/office/word/2010/wordprocessingShape" mc:Ignorable="w14 w15 wp14">
+<w:footnotes xmlns:wpc="http://schemas.microsoft.com/office/word/2010/wordprocessingCanvas" xmlns:cx="http://schemas.microsoft.com/office/drawing/2014/chartex" xmlns:cx1="http://schemas.microsoft.com/office/drawing/2015/9/8/chartex" xmlns:cx2="http://schemas.microsoft.com/office/drawing/2015/10/21/chartex" xmlns:cx3="http://schemas.microsoft.com/office/drawing/2016/5/9/chartex" xmlns:cx4="http://schemas.microsoft.com/office/drawing/2016/5/10/chartex" xmlns:cx5="http://schemas.microsoft.com/office/drawing/2016/5/11/chartex" xmlns:cx6="http://schemas.microsoft.com/office/drawing/2016/5/12/chartex" xmlns:cx7="http://schemas.microsoft.com/office/drawing/2016/5/13/chartex" xmlns:cx8="http://schemas.microsoft.com/office/drawing/2016/5/14/chartex" xmlns:mc="http://schemas.openxmlformats.org/markup-compatibility/2006" xmlns:aink="http://schemas.microsoft.com/office/drawing/2016/ink" xmlns:am3d="http://schemas.microsoft.com/office/drawing/2017/model3d" xmlns:o="urn:schemas-microsoft-com:office:office" xmlns:oel="http://schemas.microsoft.com/office/2019/extlst" xmlns:r="http://schemas.openxmlformats.org/officeDocument/2006/relationships" xmlns:m="http://schemas.openxmlformats.org/officeDocument/2006/math" xmlns:v="urn:schemas-microsoft-com:vml" xmlns:wp14="http://schemas.microsoft.com/office/word/2010/wordprocessingDrawing" xmlns:wp="http://schemas.openxmlformats.org/drawingml/2006/wordprocessingDrawing" xmlns:w10="urn:schemas-microsoft-com:office:word" xmlns:w="http://schemas.openxmlformats.org/wordprocessingml/2006/main" xmlns:w14="http://schemas.microsoft.com/office/word/2010/wordml" xmlns:w15="http://schemas.microsoft.com/office/word/2012/wordml" xmlns:w16cex="http://schemas.microsoft.com/office/word/2018/wordml/cex" xmlns:w16cid="http://schemas.microsoft.com/office/word/2016/wordml/cid" xmlns:w16="http://schemas.microsoft.com/office/word/2018/wordml" xmlns:w16du="http://schemas.microsoft.com/office/word/2023/wordml/word16du" xmlns:w16sdtdh="http://schemas.microsoft.com/office/word/2020/wordml/sdtdatahash" xmlns:w16se="http://schemas.microsoft.com/office/word/2015/wordml/symex" xmlns:wpg="http://schemas.microsoft.com/office/word/2010/wordprocessingGroup" xmlns:wpi="http://schemas.microsoft.com/office/word/2010/wordprocessingInk" xmlns:wne="http://schemas.microsoft.com/office/word/2006/wordml" xmlns:wps="http://schemas.microsoft.com/office/word/2010/wordprocessingShape" mc:Ignorable="w14 w15 w16se w16cid w16 w16cex w16sdtdh w16du wp14">
   <w:footnote w:type="separator" w:id="-1">
     <w:p>
       <w:pPr>
@@ -1904,7 +2141,7 @@
 </file>
 
 <file path=word/numbering.xml><?xml version="1.0" encoding="utf-8"?>
-<w:numbering xmlns:wpc="http://schemas.microsoft.com/office/word/2010/wordprocessingCanvas" xmlns:mc="http://schemas.openxmlformats.org/markup-compatibility/2006" xmlns:o="urn:schemas-microsoft-com:office:office" xmlns:r="http://schemas.openxmlformats.org/officeDocument/2006/relationships" xmlns:m="http://schemas.openxmlformats.org/officeDocument/2006/math" xmlns:v="urn:schemas-microsoft-com:vml" xmlns:wp14="http://schemas.microsoft.com/office/word/2010/wordprocessingDrawing" xmlns:wp="http://schemas.openxmlformats.org/drawingml/2006/wordprocessingDrawing" xmlns:w10="urn:schemas-microsoft-com:office:word" xmlns:w="http://schemas.openxmlformats.org/wordprocessingml/2006/main" xmlns:w14="http://schemas.microsoft.com/office/word/2010/wordml" xmlns:w15="http://schemas.microsoft.com/office/word/2012/wordml" xmlns:wpg="http://schemas.microsoft.com/office/word/2010/wordprocessingGroup" xmlns:wpi="http://schemas.microsoft.com/office/word/2010/wordprocessingInk" xmlns:wne="http://schemas.microsoft.com/office/word/2006/wordml" xmlns:wps="http://schemas.microsoft.com/office/word/2010/wordprocessingShape" mc:Ignorable="w14 w15 wp14">
+<w:numbering xmlns:wpc="http://schemas.microsoft.com/office/word/2010/wordprocessingCanvas" xmlns:cx="http://schemas.microsoft.com/office/drawing/2014/chartex" xmlns:cx1="http://schemas.microsoft.com/office/drawing/2015/9/8/chartex" xmlns:cx2="http://schemas.microsoft.com/office/drawing/2015/10/21/chartex" xmlns:cx3="http://schemas.microsoft.com/office/drawing/2016/5/9/chartex" xmlns:cx4="http://schemas.microsoft.com/office/drawing/2016/5/10/chartex" xmlns:cx5="http://schemas.microsoft.com/office/drawing/2016/5/11/chartex" xmlns:cx6="http://schemas.microsoft.com/office/drawing/2016/5/12/chartex" xmlns:cx7="http://schemas.microsoft.com/office/drawing/2016/5/13/chartex" xmlns:cx8="http://schemas.microsoft.com/office/drawing/2016/5/14/chartex" xmlns:mc="http://schemas.openxmlformats.org/markup-compatibility/2006" xmlns:aink="http://schemas.microsoft.com/office/drawing/2016/ink" xmlns:am3d="http://schemas.microsoft.com/office/drawing/2017/model3d" xmlns:o="urn:schemas-microsoft-com:office:office" xmlns:oel="http://schemas.microsoft.com/office/2019/extlst" xmlns:r="http://schemas.openxmlformats.org/officeDocument/2006/relationships" xmlns:m="http://schemas.openxmlformats.org/officeDocument/2006/math" xmlns:v="urn:schemas-microsoft-com:vml" xmlns:wp14="http://schemas.microsoft.com/office/word/2010/wordprocessingDrawing" xmlns:wp="http://schemas.openxmlformats.org/drawingml/2006/wordprocessingDrawing" xmlns:w10="urn:schemas-microsoft-com:office:word" xmlns:w="http://schemas.openxmlformats.org/wordprocessingml/2006/main" xmlns:w14="http://schemas.microsoft.com/office/word/2010/wordml" xmlns:w15="http://schemas.microsoft.com/office/word/2012/wordml" xmlns:w16cex="http://schemas.microsoft.com/office/word/2018/wordml/cex" xmlns:w16cid="http://schemas.microsoft.com/office/word/2016/wordml/cid" xmlns:w16="http://schemas.microsoft.com/office/word/2018/wordml" xmlns:w16du="http://schemas.microsoft.com/office/word/2023/wordml/word16du" xmlns:w16sdtdh="http://schemas.microsoft.com/office/word/2020/wordml/sdtdatahash" xmlns:w16se="http://schemas.microsoft.com/office/word/2015/wordml/symex" xmlns:wpg="http://schemas.microsoft.com/office/word/2010/wordprocessingGroup" xmlns:wpi="http://schemas.microsoft.com/office/word/2010/wordprocessingInk" xmlns:wne="http://schemas.microsoft.com/office/word/2006/wordml" xmlns:wps="http://schemas.microsoft.com/office/word/2010/wordprocessingShape" mc:Ignorable="w14 w15 w16se w16cid w16 w16cex w16sdtdh w16du wp14">
   <w:abstractNum w:abstractNumId="0" w15:restartNumberingAfterBreak="0">
     <w:nsid w:val="011071CD"/>
     <w:multiLevelType w:val="hybridMultilevel"/>
@@ -3393,56 +3630,56 @@
       </w:pPr>
     </w:lvl>
   </w:abstractNum>
-  <w:num w:numId="1">
+  <w:num w:numId="1" w16cid:durableId="867260936">
     <w:abstractNumId w:val="14"/>
   </w:num>
-  <w:num w:numId="2">
+  <w:num w:numId="2" w16cid:durableId="382407474">
     <w:abstractNumId w:val="9"/>
   </w:num>
-  <w:num w:numId="3">
+  <w:num w:numId="3" w16cid:durableId="1358773617">
     <w:abstractNumId w:val="5"/>
   </w:num>
-  <w:num w:numId="4">
+  <w:num w:numId="4" w16cid:durableId="1787038221">
     <w:abstractNumId w:val="8"/>
   </w:num>
-  <w:num w:numId="5">
+  <w:num w:numId="5" w16cid:durableId="534853770">
     <w:abstractNumId w:val="12"/>
   </w:num>
-  <w:num w:numId="6">
+  <w:num w:numId="6" w16cid:durableId="1676300449">
     <w:abstractNumId w:val="0"/>
   </w:num>
-  <w:num w:numId="7">
+  <w:num w:numId="7" w16cid:durableId="1479608586">
     <w:abstractNumId w:val="10"/>
   </w:num>
-  <w:num w:numId="8">
+  <w:num w:numId="8" w16cid:durableId="131558985">
     <w:abstractNumId w:val="6"/>
   </w:num>
-  <w:num w:numId="9">
+  <w:num w:numId="9" w16cid:durableId="1945069008">
     <w:abstractNumId w:val="4"/>
   </w:num>
-  <w:num w:numId="10">
+  <w:num w:numId="10" w16cid:durableId="567500654">
     <w:abstractNumId w:val="1"/>
   </w:num>
-  <w:num w:numId="11">
+  <w:num w:numId="11" w16cid:durableId="1276447921">
     <w:abstractNumId w:val="3"/>
   </w:num>
-  <w:num w:numId="12">
+  <w:num w:numId="12" w16cid:durableId="1715079236">
     <w:abstractNumId w:val="2"/>
   </w:num>
-  <w:num w:numId="13">
+  <w:num w:numId="13" w16cid:durableId="1634435056">
     <w:abstractNumId w:val="11"/>
   </w:num>
-  <w:num w:numId="14">
+  <w:num w:numId="14" w16cid:durableId="1210647512">
     <w:abstractNumId w:val="13"/>
   </w:num>
-  <w:num w:numId="15">
+  <w:num w:numId="15" w16cid:durableId="1627084922">
     <w:abstractNumId w:val="7"/>
   </w:num>
 </w:numbering>
 </file>
 
 <file path=word/styles.xml><?xml version="1.0" encoding="utf-8"?>
-<w:styles xmlns:mc="http://schemas.openxmlformats.org/markup-compatibility/2006" xmlns:r="http://schemas.openxmlformats.org/officeDocument/2006/relationships" xmlns:w="http://schemas.openxmlformats.org/wordprocessingml/2006/main" xmlns:w14="http://schemas.microsoft.com/office/word/2010/wordml" xmlns:w15="http://schemas.microsoft.com/office/word/2012/wordml" mc:Ignorable="w14 w15">
+<w:styles xmlns:mc="http://schemas.openxmlformats.org/markup-compatibility/2006" xmlns:r="http://schemas.openxmlformats.org/officeDocument/2006/relationships" xmlns:w="http://schemas.openxmlformats.org/wordprocessingml/2006/main" xmlns:w14="http://schemas.microsoft.com/office/word/2010/wordml" xmlns:w15="http://schemas.microsoft.com/office/word/2012/wordml" xmlns:w16cex="http://schemas.microsoft.com/office/word/2018/wordml/cex" xmlns:w16cid="http://schemas.microsoft.com/office/word/2016/wordml/cid" xmlns:w16="http://schemas.microsoft.com/office/word/2018/wordml" xmlns:w16du="http://schemas.microsoft.com/office/word/2023/wordml/word16du" xmlns:w16sdtdh="http://schemas.microsoft.com/office/word/2020/wordml/sdtdatahash" xmlns:w16se="http://schemas.microsoft.com/office/word/2015/wordml/symex" mc:Ignorable="w14 w15 w16se w16cid w16 w16cex w16sdtdh w16du">
   <w:docDefaults>
     <w:rPrDefault>
       <w:rPr>
@@ -3455,7 +3692,7 @@
     </w:rPrDefault>
     <w:pPrDefault/>
   </w:docDefaults>
-  <w:latentStyles w:defLockedState="0" w:defUIPriority="99" w:defSemiHidden="0" w:defUnhideWhenUsed="0" w:defQFormat="0" w:count="371">
+  <w:latentStyles w:defLockedState="0" w:defUIPriority="99" w:defSemiHidden="0" w:defUnhideWhenUsed="0" w:defQFormat="0" w:count="376">
     <w:lsdException w:name="Normal" w:uiPriority="0" w:qFormat="1"/>
     <w:lsdException w:name="heading 1" w:uiPriority="9" w:qFormat="1"/>
     <w:lsdException w:name="heading 2" w:semiHidden="1" w:uiPriority="9" w:unhideWhenUsed="1" w:qFormat="1"/>
@@ -3827,6 +4064,11 @@
     <w:lsdException w:name="List Table 5 Dark Accent 6" w:uiPriority="50"/>
     <w:lsdException w:name="List Table 6 Colorful Accent 6" w:uiPriority="51"/>
     <w:lsdException w:name="List Table 7 Colorful Accent 6" w:uiPriority="52"/>
+    <w:lsdException w:name="Mention" w:semiHidden="1" w:unhideWhenUsed="1"/>
+    <w:lsdException w:name="Smart Hyperlink" w:semiHidden="1" w:unhideWhenUsed="1"/>
+    <w:lsdException w:name="Hashtag" w:semiHidden="1" w:unhideWhenUsed="1"/>
+    <w:lsdException w:name="Unresolved Mention" w:semiHidden="1" w:unhideWhenUsed="1"/>
+    <w:lsdException w:name="Smart Link" w:semiHidden="1" w:unhideWhenUsed="1"/>
   </w:latentStyles>
   <w:style w:type="paragraph" w:default="1" w:styleId="a">
     <w:name w:val="Normal"/>
@@ -3847,6 +4089,7 @@
   <w:style w:type="character" w:default="1" w:styleId="a0">
     <w:name w:val="Default Paragraph Font"/>
     <w:uiPriority w:val="1"/>
+    <w:semiHidden/>
     <w:unhideWhenUsed/>
   </w:style>
   <w:style w:type="table" w:default="1" w:styleId="a1">

--- a/hw5/Coding5_Graphs_111060005.docx
+++ b/hw5/Coding5_Graphs_111060005.docx
@@ -312,23 +312,7 @@
           <w:color w:val="0000CC"/>
           <w:szCs w:val="24"/>
         </w:rPr>
-        <w:t xml:space="preserve">(linked adjacency list), BFS, DFS, connected components, Computing </w:t>
-      </w:r>
-      <w:proofErr w:type="spellStart"/>
-      <w:r>
-        <w:rPr>
-          <w:color w:val="0000CC"/>
-          <w:szCs w:val="24"/>
-        </w:rPr>
-        <w:t>dfn</w:t>
-      </w:r>
-      <w:proofErr w:type="spellEnd"/>
-      <w:r>
-        <w:rPr>
-          <w:color w:val="0000CC"/>
-          <w:szCs w:val="24"/>
-        </w:rPr>
-        <w:t xml:space="preserve"> and low</w:t>
+        <w:t>(linked adjacency list), BFS, DFS, connected components, Computing dfn and low</w:t>
       </w:r>
       <w:r>
         <w:rPr>
@@ -425,21 +409,7 @@
         <w:rPr>
           <w:szCs w:val="24"/>
         </w:rPr>
-        <w:t xml:space="preserve">Component() (Prog. 6.3 where </w:t>
-      </w:r>
-      <w:proofErr w:type="spellStart"/>
-      <w:r>
-        <w:rPr>
-          <w:szCs w:val="24"/>
-        </w:rPr>
-        <w:t>OutputNewComponent</w:t>
-      </w:r>
-      <w:proofErr w:type="spellEnd"/>
-      <w:r>
-        <w:rPr>
-          <w:szCs w:val="24"/>
-        </w:rPr>
-        <w:t xml:space="preserve">() can be simplified to just output the vertices of the component) </w:t>
+        <w:t xml:space="preserve">Component() (Prog. 6.3 where OutputNewComponent() can be simplified to just output the vertices of the component) </w:t>
       </w:r>
     </w:p>
     <w:p>
@@ -454,19 +424,11 @@
           <w:szCs w:val="24"/>
         </w:rPr>
       </w:pPr>
-      <w:proofErr w:type="spellStart"/>
-      <w:r>
-        <w:rPr>
-          <w:szCs w:val="24"/>
-        </w:rPr>
-        <w:t>DfnLow</w:t>
-      </w:r>
-      <w:proofErr w:type="spellEnd"/>
-      <w:r>
-        <w:rPr>
-          <w:szCs w:val="24"/>
-        </w:rPr>
-        <w:t>() (Prog. 6.4</w:t>
+      <w:r>
+        <w:rPr>
+          <w:szCs w:val="24"/>
+        </w:rPr>
+        <w:t>DfnLow() (Prog. 6.4</w:t>
       </w:r>
       <w:r>
         <w:rPr>
@@ -478,58 +440,8 @@
         <w:rPr>
           <w:szCs w:val="24"/>
         </w:rPr>
-        <w:t xml:space="preserve">) (Display the computed </w:t>
-      </w:r>
-      <w:proofErr w:type="spellStart"/>
-      <w:r>
-        <w:rPr>
-          <w:szCs w:val="24"/>
-        </w:rPr>
-        <w:t>dfn</w:t>
-      </w:r>
-      <w:proofErr w:type="spellEnd"/>
-      <w:r>
-        <w:rPr>
-          <w:szCs w:val="24"/>
-        </w:rPr>
-        <w:t>[</w:t>
-      </w:r>
-      <w:proofErr w:type="spellStart"/>
-      <w:r>
-        <w:rPr>
-          <w:szCs w:val="24"/>
-        </w:rPr>
-        <w:t>i</w:t>
-      </w:r>
-      <w:proofErr w:type="spellEnd"/>
-      <w:r>
-        <w:rPr>
-          <w:szCs w:val="24"/>
-        </w:rPr>
-        <w:t>] and low[</w:t>
-      </w:r>
-      <w:proofErr w:type="spellStart"/>
-      <w:r>
-        <w:rPr>
-          <w:szCs w:val="24"/>
-        </w:rPr>
-        <w:t>i</w:t>
-      </w:r>
-      <w:proofErr w:type="spellEnd"/>
-      <w:r>
-        <w:rPr>
-          <w:szCs w:val="24"/>
-        </w:rPr>
-        <w:t xml:space="preserve">] of the </w:t>
-      </w:r>
-      <w:proofErr w:type="gramStart"/>
-      <w:r>
-        <w:rPr>
-          <w:szCs w:val="24"/>
-        </w:rPr>
-        <w:t>graph</w:t>
-      </w:r>
-      <w:proofErr w:type="gramEnd"/>
+        <w:t>) (Display the computed dfn[i] and low[i] of the graph</w:t>
+      </w:r>
       <w:r>
         <w:rPr>
           <w:szCs w:val="24"/>
@@ -832,17 +744,8 @@
           <w:rFonts w:hint="eastAsia"/>
           <w:szCs w:val="24"/>
         </w:rPr>
-        <w:t xml:space="preserve">    //Components &amp; </w:t>
-      </w:r>
-      <w:proofErr w:type="spellStart"/>
-      <w:r>
-        <w:rPr>
-          <w:rFonts w:hint="eastAsia"/>
-          <w:szCs w:val="24"/>
-        </w:rPr>
-        <w:t>DfnLow</w:t>
-      </w:r>
-      <w:proofErr w:type="spellEnd"/>
+        <w:t xml:space="preserve">    //Components &amp; DfnLow</w:t>
+      </w:r>
     </w:p>
     <w:p>
       <w:pPr>
@@ -901,7 +804,7 @@
           <v:shape id="_x0000_i1025" type="#_x0000_t75" style="width:234.75pt;height:128.25pt" o:ole="">
             <v:imagedata r:id="rId7" o:title=""/>
           </v:shape>
-          <o:OLEObject Type="Embed" ProgID="Visio.Drawing.11" ShapeID="_x0000_i1025" DrawAspect="Content" ObjectID="_1779049038" r:id="rId8"/>
+          <o:OLEObject Type="Embed" ProgID="Visio.Drawing.11" ShapeID="_x0000_i1025" DrawAspect="Content" ObjectID="_1779310495" r:id="rId8"/>
         </w:object>
       </w:r>
       <w:r>
@@ -912,7 +815,7 @@
           <v:shape id="_x0000_i1026" type="#_x0000_t75" style="width:193.5pt;height:157.5pt" o:ole="">
             <v:imagedata r:id="rId9" o:title=""/>
           </v:shape>
-          <o:OLEObject Type="Embed" ProgID="Visio.Drawing.11" ShapeID="_x0000_i1026" DrawAspect="Content" ObjectID="_1779049039" r:id="rId10"/>
+          <o:OLEObject Type="Embed" ProgID="Visio.Drawing.11" ShapeID="_x0000_i1026" DrawAspect="Content" ObjectID="_1779310496" r:id="rId10"/>
         </w:object>
       </w:r>
     </w:p>
@@ -930,7 +833,7 @@
           <v:shape id="_x0000_i1027" type="#_x0000_t75" style="width:129.75pt;height:120.75pt" o:ole="">
             <v:imagedata r:id="rId11" o:title=""/>
           </v:shape>
-          <o:OLEObject Type="Embed" ProgID="Visio.Drawing.11" ShapeID="_x0000_i1027" DrawAspect="Content" ObjectID="_1779049040" r:id="rId12"/>
+          <o:OLEObject Type="Embed" ProgID="Visio.Drawing.11" ShapeID="_x0000_i1027" DrawAspect="Content" ObjectID="_1779310497" r:id="rId12"/>
         </w:object>
       </w:r>
     </w:p>
@@ -940,6 +843,9 @@
         <w:ind w:leftChars="0" w:left="360"/>
       </w:pPr>
       <w:r>
+        <w:rPr>
+          <w:noProof/>
+        </w:rPr>
         <w:lastRenderedPageBreak/>
         <w:drawing>
           <wp:inline distT="0" distB="0" distL="0" distR="0" wp14:anchorId="1EF46C15" wp14:editId="3BF93DE9">
@@ -978,6 +884,15 @@
         </w:drawing>
       </w:r>
       <w:r>
+        <w:rPr>
+          <w:noProof/>
+        </w:rPr>
+        <w:t xml:space="preserve"> </w:t>
+      </w:r>
+      <w:r>
+        <w:rPr>
+          <w:noProof/>
+        </w:rPr>
         <w:drawing>
           <wp:inline distT="0" distB="0" distL="0" distR="0" wp14:anchorId="49D5B3F6" wp14:editId="4F5FBAC0">
             <wp:extent cx="2361140" cy="4162425"/>
@@ -1021,6 +936,9 @@
         <w:ind w:leftChars="0" w:left="360"/>
       </w:pPr>
       <w:r>
+        <w:rPr>
+          <w:noProof/>
+        </w:rPr>
         <w:drawing>
           <wp:inline distT="0" distB="0" distL="0" distR="0" wp14:anchorId="4CC57A09" wp14:editId="1275148B">
             <wp:extent cx="3765121" cy="4352926"/>
@@ -1351,7 +1269,7 @@
           <v:shape id="_x0000_i1028" type="#_x0000_t75" style="width:400.5pt;height:192pt" o:ole="">
             <v:imagedata r:id="rId16" o:title=""/>
           </v:shape>
-          <o:OLEObject Type="Embed" ProgID="Visio.Drawing.11" ShapeID="_x0000_i1028" DrawAspect="Content" ObjectID="_1779049041" r:id="rId17"/>
+          <o:OLEObject Type="Embed" ProgID="Visio.Drawing.11" ShapeID="_x0000_i1028" DrawAspect="Content" ObjectID="_1779310498" r:id="rId17"/>
         </w:object>
       </w:r>
     </w:p>
@@ -1372,7 +1290,7 @@
           <v:shape id="_x0000_i1029" type="#_x0000_t75" style="width:396.75pt;height:201pt" o:ole="">
             <v:imagedata r:id="rId18" o:title=""/>
           </v:shape>
-          <o:OLEObject Type="Embed" ProgID="Visio.Drawing.11" ShapeID="_x0000_i1029" DrawAspect="Content" ObjectID="_1779049042" r:id="rId19"/>
+          <o:OLEObject Type="Embed" ProgID="Visio.Drawing.11" ShapeID="_x0000_i1029" DrawAspect="Content" ObjectID="_1779310499" r:id="rId19"/>
         </w:object>
       </w:r>
     </w:p>
@@ -1401,7 +1319,7 @@
           <v:shape id="_x0000_i1030" type="#_x0000_t75" style="width:390.75pt;height:168pt" o:ole="">
             <v:imagedata r:id="rId20" o:title=""/>
           </v:shape>
-          <o:OLEObject Type="Embed" ProgID="Visio.Drawing.11" ShapeID="_x0000_i1030" DrawAspect="Content" ObjectID="_1779049043" r:id="rId21"/>
+          <o:OLEObject Type="Embed" ProgID="Visio.Drawing.11" ShapeID="_x0000_i1030" DrawAspect="Content" ObjectID="_1779310500" r:id="rId21"/>
         </w:object>
       </w:r>
     </w:p>
@@ -1414,7 +1332,7 @@
           <v:shape id="_x0000_i1031" type="#_x0000_t75" style="width:368.25pt;height:168pt" o:ole="">
             <v:imagedata r:id="rId22" o:title=""/>
           </v:shape>
-          <o:OLEObject Type="Embed" ProgID="Visio.Drawing.11" ShapeID="_x0000_i1031" DrawAspect="Content" ObjectID="_1779049044" r:id="rId23"/>
+          <o:OLEObject Type="Embed" ProgID="Visio.Drawing.11" ShapeID="_x0000_i1031" DrawAspect="Content" ObjectID="_1779310501" r:id="rId23"/>
         </w:object>
       </w:r>
     </w:p>
@@ -1528,7 +1446,7 @@
           <v:shape id="_x0000_i1032" type="#_x0000_t75" style="width:426pt;height:178.5pt" o:ole="">
             <v:imagedata r:id="rId24" o:title=""/>
           </v:shape>
-          <o:OLEObject Type="Embed" ProgID="Visio.Drawing.11" ShapeID="_x0000_i1032" DrawAspect="Content" ObjectID="_1779049045" r:id="rId25"/>
+          <o:OLEObject Type="Embed" ProgID="Visio.Drawing.11" ShapeID="_x0000_i1032" DrawAspect="Content" ObjectID="_1779310502" r:id="rId25"/>
         </w:object>
       </w:r>
     </w:p>
@@ -1552,7 +1470,7 @@
           <v:shape id="_x0000_i1033" type="#_x0000_t75" style="width:204pt;height:1in" o:ole="">
             <v:imagedata r:id="rId26" o:title=""/>
           </v:shape>
-          <o:OLEObject Type="Embed" ProgID="Visio.Drawing.11" ShapeID="_x0000_i1033" DrawAspect="Content" ObjectID="_1779049046" r:id="rId27"/>
+          <o:OLEObject Type="Embed" ProgID="Visio.Drawing.11" ShapeID="_x0000_i1033" DrawAspect="Content" ObjectID="_1779310503" r:id="rId27"/>
         </w:object>
       </w:r>
     </w:p>
@@ -1691,7 +1609,7 @@
                 <v:shape id="_x0000_i1034" type="#_x0000_t75" style="width:159pt;height:156.75pt" o:ole="">
                   <v:imagedata r:id="rId28" o:title=""/>
                 </v:shape>
-                <o:OLEObject Type="Embed" ProgID="Visio.Drawing.11" ShapeID="_x0000_i1034" DrawAspect="Content" ObjectID="_1779049047" r:id="rId29"/>
+                <o:OLEObject Type="Embed" ProgID="Visio.Drawing.11" ShapeID="_x0000_i1034" DrawAspect="Content" ObjectID="_1779310504" r:id="rId29"/>
               </w:object>
             </w:r>
           </w:p>
@@ -1737,7 +1655,7 @@
                 <v:shape id="_x0000_i1035" type="#_x0000_t75" style="width:260.25pt;height:300pt" o:ole="">
                   <v:imagedata r:id="rId30" o:title=""/>
                 </v:shape>
-                <o:OLEObject Type="Embed" ProgID="Visio.Drawing.11" ShapeID="_x0000_i1035" DrawAspect="Content" ObjectID="_1779049048" r:id="rId31"/>
+                <o:OLEObject Type="Embed" ProgID="Visio.Drawing.11" ShapeID="_x0000_i1035" DrawAspect="Content" ObjectID="_1779310505" r:id="rId31"/>
               </w:object>
             </w:r>
           </w:p>
@@ -1764,7 +1682,172 @@
         <w:t xml:space="preserve"> 6.</w:t>
       </w:r>
     </w:p>
-    <w:p/>
+    <w:p>
+      <w:r>
+        <w:lastRenderedPageBreak/>
+        <w:drawing>
+          <wp:inline distT="0" distB="0" distL="0" distR="0" wp14:anchorId="7AF34353" wp14:editId="2ABB6869">
+            <wp:extent cx="4162832" cy="4619625"/>
+            <wp:effectExtent l="0" t="0" r="9525" b="0"/>
+            <wp:docPr id="48556949" name="圖片 1" descr="一張含有 文字, 螢幕擷取畫面, 字型 的圖片&#10;&#10;自動產生的描述"/>
+            <wp:cNvGraphicFramePr>
+              <a:graphicFrameLocks xmlns:a="http://schemas.openxmlformats.org/drawingml/2006/main" noChangeAspect="1"/>
+            </wp:cNvGraphicFramePr>
+            <a:graphic xmlns:a="http://schemas.openxmlformats.org/drawingml/2006/main">
+              <a:graphicData uri="http://schemas.openxmlformats.org/drawingml/2006/picture">
+                <pic:pic xmlns:pic="http://schemas.openxmlformats.org/drawingml/2006/picture">
+                  <pic:nvPicPr>
+                    <pic:cNvPr id="48556949" name="圖片 1" descr="一張含有 文字, 螢幕擷取畫面, 字型 的圖片&#10;&#10;自動產生的描述"/>
+                    <pic:cNvPicPr/>
+                  </pic:nvPicPr>
+                  <pic:blipFill>
+                    <a:blip r:embed="rId32"/>
+                    <a:stretch>
+                      <a:fillRect/>
+                    </a:stretch>
+                  </pic:blipFill>
+                  <pic:spPr>
+                    <a:xfrm>
+                      <a:off x="0" y="0"/>
+                      <a:ext cx="4166750" cy="4623973"/>
+                    </a:xfrm>
+                    <a:prstGeom prst="rect">
+                      <a:avLst/>
+                    </a:prstGeom>
+                  </pic:spPr>
+                </pic:pic>
+              </a:graphicData>
+            </a:graphic>
+          </wp:inline>
+        </w:drawing>
+      </w:r>
+    </w:p>
+    <w:p>
+      <w:r>
+        <w:drawing>
+          <wp:inline distT="0" distB="0" distL="0" distR="0" wp14:anchorId="50C655C1" wp14:editId="4784950A">
+            <wp:extent cx="4163829" cy="3276600"/>
+            <wp:effectExtent l="0" t="0" r="8255" b="0"/>
+            <wp:docPr id="453337211" name="圖片 1" descr="一張含有 文字, 螢幕擷取畫面, 字型, 數字 的圖片&#10;&#10;自動產生的描述"/>
+            <wp:cNvGraphicFramePr>
+              <a:graphicFrameLocks xmlns:a="http://schemas.openxmlformats.org/drawingml/2006/main" noChangeAspect="1"/>
+            </wp:cNvGraphicFramePr>
+            <a:graphic xmlns:a="http://schemas.openxmlformats.org/drawingml/2006/main">
+              <a:graphicData uri="http://schemas.openxmlformats.org/drawingml/2006/picture">
+                <pic:pic xmlns:pic="http://schemas.openxmlformats.org/drawingml/2006/picture">
+                  <pic:nvPicPr>
+                    <pic:cNvPr id="453337211" name="圖片 1" descr="一張含有 文字, 螢幕擷取畫面, 字型, 數字 的圖片&#10;&#10;自動產生的描述"/>
+                    <pic:cNvPicPr/>
+                  </pic:nvPicPr>
+                  <pic:blipFill>
+                    <a:blip r:embed="rId33"/>
+                    <a:stretch>
+                      <a:fillRect/>
+                    </a:stretch>
+                  </pic:blipFill>
+                  <pic:spPr>
+                    <a:xfrm>
+                      <a:off x="0" y="0"/>
+                      <a:ext cx="4164544" cy="3277163"/>
+                    </a:xfrm>
+                    <a:prstGeom prst="rect">
+                      <a:avLst/>
+                    </a:prstGeom>
+                  </pic:spPr>
+                </pic:pic>
+              </a:graphicData>
+            </a:graphic>
+          </wp:inline>
+        </w:drawing>
+      </w:r>
+    </w:p>
+    <w:p>
+      <w:r>
+        <w:lastRenderedPageBreak/>
+        <w:drawing>
+          <wp:inline distT="0" distB="0" distL="0" distR="0" wp14:anchorId="185EEC94" wp14:editId="6ED4263A">
+            <wp:extent cx="3077004" cy="8649907"/>
+            <wp:effectExtent l="0" t="0" r="9525" b="0"/>
+            <wp:docPr id="177123996" name="圖片 1" descr="一張含有 文字, 螢幕擷取畫面, 功能表, 字型 的圖片&#10;&#10;自動產生的描述"/>
+            <wp:cNvGraphicFramePr>
+              <a:graphicFrameLocks xmlns:a="http://schemas.openxmlformats.org/drawingml/2006/main" noChangeAspect="1"/>
+            </wp:cNvGraphicFramePr>
+            <a:graphic xmlns:a="http://schemas.openxmlformats.org/drawingml/2006/main">
+              <a:graphicData uri="http://schemas.openxmlformats.org/drawingml/2006/picture">
+                <pic:pic xmlns:pic="http://schemas.openxmlformats.org/drawingml/2006/picture">
+                  <pic:nvPicPr>
+                    <pic:cNvPr id="177123996" name="圖片 1" descr="一張含有 文字, 螢幕擷取畫面, 功能表, 字型 的圖片&#10;&#10;自動產生的描述"/>
+                    <pic:cNvPicPr/>
+                  </pic:nvPicPr>
+                  <pic:blipFill>
+                    <a:blip r:embed="rId34"/>
+                    <a:stretch>
+                      <a:fillRect/>
+                    </a:stretch>
+                  </pic:blipFill>
+                  <pic:spPr>
+                    <a:xfrm>
+                      <a:off x="0" y="0"/>
+                      <a:ext cx="3077004" cy="8649907"/>
+                    </a:xfrm>
+                    <a:prstGeom prst="rect">
+                      <a:avLst/>
+                    </a:prstGeom>
+                  </pic:spPr>
+                </pic:pic>
+              </a:graphicData>
+            </a:graphic>
+          </wp:inline>
+        </w:drawing>
+      </w:r>
+      <w:r>
+        <w:t xml:space="preserve"> </w:t>
+      </w:r>
+      <w:r>
+        <w:drawing>
+          <wp:inline distT="0" distB="0" distL="0" distR="0" wp14:anchorId="01F3A293" wp14:editId="62C8D9C9">
+            <wp:extent cx="2089840" cy="8667750"/>
+            <wp:effectExtent l="0" t="0" r="5715" b="0"/>
+            <wp:docPr id="1066363300" name="圖片 1" descr="一張含有 螢幕擷取畫面, 文字, 黑色 的圖片&#10;&#10;自動產生的描述"/>
+            <wp:cNvGraphicFramePr>
+              <a:graphicFrameLocks xmlns:a="http://schemas.openxmlformats.org/drawingml/2006/main" noChangeAspect="1"/>
+            </wp:cNvGraphicFramePr>
+            <a:graphic xmlns:a="http://schemas.openxmlformats.org/drawingml/2006/main">
+              <a:graphicData uri="http://schemas.openxmlformats.org/drawingml/2006/picture">
+                <pic:pic xmlns:pic="http://schemas.openxmlformats.org/drawingml/2006/picture">
+                  <pic:nvPicPr>
+                    <pic:cNvPr id="1066363300" name="圖片 1" descr="一張含有 螢幕擷取畫面, 文字, 黑色 的圖片&#10;&#10;自動產生的描述"/>
+                    <pic:cNvPicPr/>
+                  </pic:nvPicPr>
+                  <pic:blipFill rotWithShape="1">
+                    <a:blip r:embed="rId35"/>
+                    <a:srcRect t="3546"/>
+                    <a:stretch/>
+                  </pic:blipFill>
+                  <pic:spPr bwMode="auto">
+                    <a:xfrm>
+                      <a:off x="0" y="0"/>
+                      <a:ext cx="2097632" cy="8700069"/>
+                    </a:xfrm>
+                    <a:prstGeom prst="rect">
+                      <a:avLst/>
+                    </a:prstGeom>
+                    <a:ln>
+                      <a:noFill/>
+                    </a:ln>
+                    <a:extLst>
+                      <a:ext uri="{53640926-AAD7-44D8-BBD7-CCE9431645EC}">
+                        <a14:shadowObscured xmlns:a14="http://schemas.microsoft.com/office/drawing/2010/main"/>
+                      </a:ext>
+                    </a:extLst>
+                  </pic:spPr>
+                </pic:pic>
+              </a:graphicData>
+            </a:graphic>
+          </wp:inline>
+        </w:drawing>
+      </w:r>
+    </w:p>
     <w:p>
       <w:pPr>
         <w:pStyle w:val="a8"/>
@@ -1778,6 +1861,7 @@
         <w:rPr>
           <w:rFonts w:hint="eastAsia"/>
         </w:rPr>
+        <w:lastRenderedPageBreak/>
         <w:t>(</w:t>
       </w:r>
       <w:r>
@@ -1824,31 +1908,7 @@
         <w:ind w:leftChars="0"/>
       </w:pPr>
       <w:r>
-        <w:t>The earliest and latest times of all events (</w:t>
-      </w:r>
-      <w:proofErr w:type="spellStart"/>
-      <w:r>
-        <w:t>ee</w:t>
-      </w:r>
-      <w:proofErr w:type="spellEnd"/>
-      <w:r>
-        <w:t>[</w:t>
-      </w:r>
-      <w:proofErr w:type="spellStart"/>
-      <w:r>
-        <w:t>i</w:t>
-      </w:r>
-      <w:proofErr w:type="spellEnd"/>
-      <w:r>
-        <w:t>], le[</w:t>
-      </w:r>
-      <w:proofErr w:type="spellStart"/>
-      <w:r>
-        <w:t>i</w:t>
-      </w:r>
-      <w:proofErr w:type="spellEnd"/>
-      <w:r>
-        <w:t>])</w:t>
+        <w:t>The earliest and latest times of all events (ee[i], le[i])</w:t>
       </w:r>
     </w:p>
     <w:p>
@@ -1886,11 +1946,7 @@
         <w:ind w:leftChars="0"/>
       </w:pPr>
       <w:r>
-        <w:t xml:space="preserve">A table of all activities with their early and late times together with their slack and critical </w:t>
-      </w:r>
-      <w:r>
-        <w:lastRenderedPageBreak/>
-        <w:t>activities like Figure 6.41.</w:t>
+        <w:t>A table of all activities with their early and late times together with their slack and critical activities like Figure 6.41.</w:t>
       </w:r>
     </w:p>
     <w:p>
@@ -1950,7 +2006,7 @@
                     </pic:cNvPicPr>
                   </pic:nvPicPr>
                   <pic:blipFill>
-                    <a:blip r:embed="rId32" cstate="print">
+                    <a:blip r:embed="rId36" cstate="print">
                       <a:extLst>
                         <a:ext uri="{28A0092B-C50C-407E-A947-70E740481C1C}">
                           <a14:useLocalDpi xmlns:a14="http://schemas.microsoft.com/office/drawing/2010/main" val="0"/>
@@ -2019,7 +2075,7 @@
                     </pic:cNvPicPr>
                   </pic:nvPicPr>
                   <pic:blipFill>
-                    <a:blip r:embed="rId33" cstate="print">
+                    <a:blip r:embed="rId37" cstate="print">
                       <a:extLst>
                         <a:ext uri="{28A0092B-C50C-407E-A947-70E740481C1C}">
                           <a14:useLocalDpi xmlns:a14="http://schemas.microsoft.com/office/drawing/2010/main" val="0"/>
@@ -2066,9 +2122,9 @@
       <w:r>
         <w:object w:dxaOrig="11370" w:dyaOrig="3315" w14:anchorId="02F2147A">
           <v:shape id="_x0000_i1036" type="#_x0000_t75" style="width:396.75pt;height:115.5pt" o:ole="">
-            <v:imagedata r:id="rId34" o:title=""/>
+            <v:imagedata r:id="rId38" o:title=""/>
           </v:shape>
-          <o:OLEObject Type="Embed" ProgID="Visio.Drawing.11" ShapeID="_x0000_i1036" DrawAspect="Content" ObjectID="_1779049049" r:id="rId35"/>
+          <o:OLEObject Type="Embed" ProgID="Visio.Drawing.11" ShapeID="_x0000_i1036" DrawAspect="Content" ObjectID="_1779310506" r:id="rId39"/>
         </w:object>
       </w:r>
     </w:p>
